--- a/2/деревня Недаль/именная база/Барадульские/Барадульский Якуб Федоров.docx
+++ b/2/деревня Недаль/именная база/Барадульские/Барадульский Якуб Федоров.docx
@@ -75,6 +75,21 @@
           <w:b/>
           <w:bCs/>
         </w:rPr>
+        <w:t xml:space="preserve"> </w:t>
+      </w:r>
+      <w:r>
+        <w:rPr>
+          <w:b/>
+          <w:bCs/>
+          <w:lang w:val="pl-PL"/>
+        </w:rPr>
+        <w:t>Antoni</w:t>
+      </w:r>
+      <w:r>
+        <w:rPr>
+          <w:b/>
+          <w:bCs/>
+        </w:rPr>
         <w:t>)</w:t>
       </w:r>
     </w:p>
@@ -93,13 +108,13 @@
           <w:bCs/>
         </w:rPr>
       </w:pPr>
-      <w:bookmarkStart w:id="0" w:name="_Hlk123392387"/>
-      <w:bookmarkStart w:id="1" w:name="_Hlk123394543"/>
-      <w:bookmarkStart w:id="2" w:name="_Hlk123394735"/>
-      <w:bookmarkStart w:id="3" w:name="_Hlk123395656"/>
-      <w:bookmarkStart w:id="4" w:name="_Hlk123396092"/>
-      <w:bookmarkStart w:id="5" w:name="_Hlk123397190"/>
-      <w:bookmarkStart w:id="6" w:name="_Hlk126520944"/>
+      <w:bookmarkStart w:id="0" w:name="_Hlk126520944"/>
+      <w:bookmarkStart w:id="1" w:name="_Hlk123392387"/>
+      <w:bookmarkStart w:id="2" w:name="_Hlk123394543"/>
+      <w:bookmarkStart w:id="3" w:name="_Hlk123394735"/>
+      <w:bookmarkStart w:id="4" w:name="_Hlk123395656"/>
+      <w:bookmarkStart w:id="5" w:name="_Hlk123396092"/>
+      <w:bookmarkStart w:id="6" w:name="_Hlk123397190"/>
       <w:r>
         <w:rPr>
           <w:bCs/>
@@ -188,6 +203,80 @@
           <w:noProof/>
           <w:lang w:eastAsia="ru-RU"/>
         </w:rPr>
+        <w:t>,</w:t>
+      </w:r>
+      <w:r>
+        <w:rPr>
+          <w:bCs/>
+          <w:noProof/>
+          <w:lang w:eastAsia="ru-RU"/>
+        </w:rPr>
+        <w:t xml:space="preserve"> </w:t>
+      </w:r>
+      <w:r>
+        <w:rPr>
+          <w:bCs/>
+        </w:rPr>
+        <w:t>(НИАБ 136-13-894, л.3</w:t>
+      </w:r>
+      <w:r>
+        <w:rPr>
+          <w:bCs/>
+        </w:rPr>
+        <w:t>9</w:t>
+      </w:r>
+      <w:r>
+        <w:rPr>
+          <w:bCs/>
+        </w:rPr>
+        <w:t xml:space="preserve">об, </w:t>
+      </w:r>
+      <w:r>
+        <w:rPr>
+          <w:bCs/>
+          <w:noProof/>
+          <w:lang w:eastAsia="ru-RU"/>
+        </w:rPr>
+        <w:t>№4</w:t>
+      </w:r>
+      <w:r>
+        <w:rPr>
+          <w:bCs/>
+          <w:noProof/>
+          <w:lang w:eastAsia="ru-RU"/>
+        </w:rPr>
+        <w:t>0</w:t>
+      </w:r>
+      <w:r>
+        <w:rPr>
+          <w:bCs/>
+          <w:noProof/>
+          <w:lang w:eastAsia="ru-RU"/>
+        </w:rPr>
+        <w:t>/179</w:t>
+      </w:r>
+      <w:r>
+        <w:rPr>
+          <w:bCs/>
+          <w:noProof/>
+          <w:lang w:eastAsia="ru-RU"/>
+        </w:rPr>
+        <w:t>9</w:t>
+      </w:r>
+      <w:r>
+        <w:rPr>
+          <w:bCs/>
+          <w:noProof/>
+          <w:lang w:eastAsia="ru-RU"/>
+        </w:rPr>
+        <w:t>-р (ориг)</w:t>
+      </w:r>
+      <w:r>
+        <w:rPr>
+          <w:bCs/>
+          <w:noProof/>
+          <w:lang w:eastAsia="ru-RU"/>
+        </w:rPr>
         <w:t>)</w:t>
       </w:r>
       <w:r>
@@ -199,7 +288,7 @@
         <w:t>.</w:t>
       </w:r>
     </w:p>
-    <w:bookmarkEnd w:id="6"/>
+    <w:bookmarkEnd w:id="0"/>
     <w:p>
       <w:pPr>
         <w:rPr>
@@ -831,12 +920,571 @@
         </w:rPr>
       </w:pPr>
     </w:p>
-    <w:bookmarkEnd w:id="0"/>
-    <w:bookmarkEnd w:id="1"/>
-    <w:bookmarkEnd w:id="2"/>
-    <w:bookmarkEnd w:id="3"/>
-    <w:bookmarkEnd w:id="4"/>
-    <w:bookmarkEnd w:id="5"/>
+    <w:p>
+      <w:pPr>
+        <w:rPr>
+          <w:rFonts w:eastAsia="Calibri"/>
+          <w:bCs/>
+          <w:noProof/>
+          <w:lang w:eastAsia="ru-RU"/>
+        </w:rPr>
+      </w:pPr>
+      <w:bookmarkStart w:id="7" w:name="_Hlk89284143"/>
+      <w:bookmarkEnd w:id="1"/>
+      <w:bookmarkEnd w:id="2"/>
+      <w:bookmarkEnd w:id="3"/>
+      <w:bookmarkEnd w:id="4"/>
+      <w:bookmarkEnd w:id="5"/>
+      <w:bookmarkEnd w:id="6"/>
+      <w:r>
+        <w:rPr>
+          <w:rFonts w:eastAsia="Calibri"/>
+          <w:b/>
+          <w:bCs/>
+        </w:rPr>
+        <w:t>НИАБ 136-13-894</w:t>
+      </w:r>
+      <w:r>
+        <w:rPr>
+          <w:rFonts w:eastAsia="Calibri"/>
+          <w:b/>
+          <w:bCs/>
+        </w:rPr>
+        <w:tab/>
+      </w:r>
+      <w:r>
+        <w:rPr>
+          <w:rFonts w:eastAsia="Calibri"/>
+          <w:noProof/>
+          <w:lang w:eastAsia="ru-RU"/>
+        </w:rPr>
+        <w:t xml:space="preserve">Лист 39об. </w:t>
+      </w:r>
+      <w:r>
+        <w:rPr>
+          <w:rFonts w:eastAsia="Calibri"/>
+          <w:b/>
+          <w:noProof/>
+          <w:lang w:eastAsia="ru-RU"/>
+        </w:rPr>
+        <w:t>Метрическая запись №</w:t>
+      </w:r>
+      <w:r>
+        <w:rPr>
+          <w:b/>
+        </w:rPr>
+        <w:t>40</w:t>
+      </w:r>
+      <w:r>
+        <w:rPr>
+          <w:b/>
+          <w:bCs/>
+        </w:rPr>
+        <w:t>/1799</w:t>
+      </w:r>
+      <w:r>
+        <w:rPr>
+          <w:b/>
+          <w:bCs/>
+          <w:noProof/>
+          <w:lang w:eastAsia="ru-RU"/>
+        </w:rPr>
+        <w:t>-р (ориг)</w:t>
+      </w:r>
+      <w:r>
+        <w:rPr>
+          <w:rFonts w:eastAsia="Calibri"/>
+          <w:b/>
+          <w:noProof/>
+          <w:lang w:eastAsia="ru-RU"/>
+        </w:rPr>
+        <w:t>.</w:t>
+      </w:r>
+      <w:r>
+        <w:rPr>
+          <w:rFonts w:eastAsia="Calibri"/>
+          <w:b/>
+          <w:noProof/>
+          <w:lang w:eastAsia="ru-RU"/>
+        </w:rPr>
+        <w:tab/>
+      </w:r>
+    </w:p>
+    <w:p>
+      <w:pPr>
+        <w:rPr>
+          <w:rFonts w:eastAsia="Calibri"/>
+        </w:rPr>
+      </w:pPr>
+    </w:p>
+    <w:p>
+      <w:pPr>
+        <w:rPr>
+          <w:bCs/>
+          <w:noProof/>
+          <w:lang w:eastAsia="ru-RU"/>
+        </w:rPr>
+      </w:pPr>
+      <w:bookmarkStart w:id="8" w:name="_Hlk101018028"/>
+      <w:r>
+        <w:rPr>
+          <w:noProof/>
+          <w:lang w:eastAsia="ru-RU"/>
+        </w:rPr>
+        <w:t>(См. тж.: РГИА 823-2-18, лист 272об,</w:t>
+      </w:r>
+      <w:r>
+        <w:rPr>
+          <w:b/>
+          <w:noProof/>
+          <w:lang w:eastAsia="ru-RU"/>
+        </w:rPr>
+        <w:t xml:space="preserve"> </w:t>
+      </w:r>
+      <w:r>
+        <w:rPr>
+          <w:bCs/>
+          <w:noProof/>
+          <w:lang w:eastAsia="ru-RU"/>
+        </w:rPr>
+        <w:t xml:space="preserve">№39/1799-р (коп), </w:t>
+      </w:r>
+      <w:r>
+        <w:rPr>
+          <w:rFonts w:eastAsia="Calibri"/>
+          <w:noProof/>
+          <w:lang w:eastAsia="ru-RU"/>
+        </w:rPr>
+        <w:t>НИАБ 136-13-938, лист 244об, №</w:t>
+      </w:r>
+      <w:r>
+        <w:t>38/1799</w:t>
+      </w:r>
+      <w:r>
+        <w:rPr>
+          <w:noProof/>
+          <w:lang w:eastAsia="ru-RU"/>
+        </w:rPr>
+        <w:t>-р (коп)</w:t>
+      </w:r>
+      <w:r>
+        <w:rPr>
+          <w:bCs/>
+          <w:noProof/>
+          <w:lang w:eastAsia="ru-RU"/>
+        </w:rPr>
+        <w:t>)</w:t>
+      </w:r>
+    </w:p>
+    <w:bookmarkEnd w:id="8"/>
+    <w:p>
+      <w:pPr>
+        <w:rPr>
+          <w:rFonts w:eastAsia="Calibri"/>
+        </w:rPr>
+      </w:pPr>
+    </w:p>
+    <w:p>
+      <w:pPr>
+        <w:rPr>
+          <w:rFonts w:eastAsia="Calibri"/>
+        </w:rPr>
+      </w:pPr>
+      <w:r>
+        <w:rPr>
+          <w:rFonts w:ascii="Calibri" w:eastAsia="Calibri" w:hAnsi="Calibri"/>
+          <w:noProof/>
+          <w:sz w:val="22"/>
+          <w:szCs w:val="22"/>
+          <w:lang w:eastAsia="ru-RU"/>
+        </w:rPr>
+        <w:drawing>
+          <wp:inline distT="0" distB="0" distL="0" distR="0" wp14:anchorId="424F43A3" wp14:editId="75E288FF">
+            <wp:extent cx="5940425" cy="1104212"/>
+            <wp:effectExtent l="0" t="0" r="3175" b="1270"/>
+            <wp:docPr id="84" name="Рисунок 84"/>
+            <wp:cNvGraphicFramePr>
+              <a:graphicFrameLocks xmlns:a="http://schemas.openxmlformats.org/drawingml/2006/main" noChangeAspect="1"/>
+            </wp:cNvGraphicFramePr>
+            <a:graphic xmlns:a="http://schemas.openxmlformats.org/drawingml/2006/main">
+              <a:graphicData uri="http://schemas.openxmlformats.org/drawingml/2006/picture">
+                <pic:pic xmlns:pic="http://schemas.openxmlformats.org/drawingml/2006/picture">
+                  <pic:nvPicPr>
+                    <pic:cNvPr id="0" name=""/>
+                    <pic:cNvPicPr/>
+                  </pic:nvPicPr>
+                  <pic:blipFill>
+                    <a:blip r:embed="rId5"/>
+                    <a:stretch>
+                      <a:fillRect/>
+                    </a:stretch>
+                  </pic:blipFill>
+                  <pic:spPr>
+                    <a:xfrm>
+                      <a:off x="0" y="0"/>
+                      <a:ext cx="5940425" cy="1104212"/>
+                    </a:xfrm>
+                    <a:prstGeom prst="rect">
+                      <a:avLst/>
+                    </a:prstGeom>
+                  </pic:spPr>
+                </pic:pic>
+              </a:graphicData>
+            </a:graphic>
+          </wp:inline>
+        </w:drawing>
+      </w:r>
+    </w:p>
+    <w:p>
+      <w:pPr>
+        <w:rPr>
+          <w:rFonts w:eastAsia="Calibri"/>
+        </w:rPr>
+      </w:pPr>
+    </w:p>
+    <w:p>
+      <w:pPr>
+        <w:rPr>
+          <w:rFonts w:eastAsia="Calibri"/>
+          <w:noProof/>
+          <w:lang w:eastAsia="ru-RU"/>
+        </w:rPr>
+      </w:pPr>
+      <w:r>
+        <w:rPr>
+          <w:rFonts w:eastAsia="Calibri"/>
+          <w:noProof/>
+          <w:lang w:eastAsia="ru-RU"/>
+        </w:rPr>
+        <w:t>Дедиловичская Покровская церковь. 9 октября 1799 года. Метрическая запись о крещении.</w:t>
+      </w:r>
+    </w:p>
+    <w:p>
+      <w:pPr>
+        <w:rPr>
+          <w:rFonts w:eastAsia="Calibri"/>
+          <w:noProof/>
+          <w:lang w:eastAsia="ru-RU"/>
+        </w:rPr>
+      </w:pPr>
+    </w:p>
+    <w:p>
+      <w:pPr>
+        <w:rPr>
+          <w:rFonts w:eastAsia="Calibri"/>
+          <w:bCs/>
+          <w:noProof/>
+          <w:lang w:eastAsia="ru-RU"/>
+        </w:rPr>
+      </w:pPr>
+      <w:r>
+        <w:rPr>
+          <w:rFonts w:eastAsia="Calibri"/>
+          <w:bCs/>
+          <w:noProof/>
+          <w:lang w:val="pl-PL" w:eastAsia="ru-RU"/>
+        </w:rPr>
+        <w:lastRenderedPageBreak/>
+        <w:t>Bradul</w:t>
+      </w:r>
+      <w:r>
+        <w:rPr>
+          <w:rFonts w:eastAsia="Calibri"/>
+          <w:bCs/>
+          <w:noProof/>
+          <w:lang w:eastAsia="ru-RU"/>
+        </w:rPr>
+        <w:t xml:space="preserve"> </w:t>
+      </w:r>
+      <w:r>
+        <w:rPr>
+          <w:rFonts w:eastAsia="Calibri"/>
+          <w:bCs/>
+          <w:noProof/>
+          <w:lang w:val="pl-PL" w:eastAsia="ru-RU"/>
+        </w:rPr>
+        <w:t>Jakub</w:t>
+      </w:r>
+      <w:r>
+        <w:rPr>
+          <w:rFonts w:eastAsia="Calibri"/>
+          <w:bCs/>
+          <w:noProof/>
+          <w:lang w:eastAsia="ru-RU"/>
+        </w:rPr>
+        <w:t xml:space="preserve"> </w:t>
+      </w:r>
+      <w:r>
+        <w:rPr>
+          <w:rFonts w:eastAsia="Calibri"/>
+          <w:bCs/>
+          <w:noProof/>
+          <w:lang w:val="pl-PL" w:eastAsia="ru-RU"/>
+        </w:rPr>
+        <w:t>Antoni</w:t>
+      </w:r>
+      <w:r>
+        <w:rPr>
+          <w:rFonts w:eastAsia="Calibri"/>
+          <w:bCs/>
+          <w:noProof/>
+          <w:lang w:eastAsia="ru-RU"/>
+        </w:rPr>
+        <w:t xml:space="preserve"> – сын</w:t>
+      </w:r>
+      <w:bookmarkStart w:id="9" w:name="_Hlk116813276"/>
+      <w:r>
+        <w:rPr>
+          <w:rFonts w:eastAsia="Calibri"/>
+          <w:bCs/>
+          <w:noProof/>
+          <w:lang w:eastAsia="ru-RU"/>
+        </w:rPr>
+        <w:t>: Барадульский Якуб Федоров, с деревни Недаль</w:t>
+      </w:r>
+      <w:bookmarkEnd w:id="9"/>
+      <w:r>
+        <w:rPr>
+          <w:rFonts w:eastAsia="Calibri"/>
+          <w:bCs/>
+          <w:noProof/>
+          <w:lang w:eastAsia="ru-RU"/>
+        </w:rPr>
+        <w:t>.</w:t>
+      </w:r>
+    </w:p>
+    <w:p>
+      <w:pPr>
+        <w:rPr>
+          <w:rFonts w:eastAsia="Calibri"/>
+          <w:bCs/>
+          <w:noProof/>
+          <w:lang w:eastAsia="ru-RU"/>
+        </w:rPr>
+      </w:pPr>
+      <w:r>
+        <w:rPr>
+          <w:rFonts w:eastAsia="Calibri"/>
+          <w:bCs/>
+          <w:noProof/>
+          <w:lang w:val="pl-PL" w:eastAsia="ru-RU"/>
+        </w:rPr>
+        <w:t>Bradul</w:t>
+      </w:r>
+      <w:r>
+        <w:rPr>
+          <w:rFonts w:eastAsia="Calibri"/>
+          <w:bCs/>
+          <w:noProof/>
+          <w:lang w:eastAsia="ru-RU"/>
+        </w:rPr>
+        <w:t xml:space="preserve"> </w:t>
+      </w:r>
+      <w:r>
+        <w:rPr>
+          <w:rFonts w:eastAsia="Calibri"/>
+          <w:bCs/>
+          <w:noProof/>
+          <w:lang w:val="pl-PL" w:eastAsia="ru-RU"/>
+        </w:rPr>
+        <w:t>Chwiedor</w:t>
+      </w:r>
+      <w:r>
+        <w:rPr>
+          <w:rFonts w:eastAsia="Calibri"/>
+          <w:bCs/>
+          <w:noProof/>
+          <w:lang w:eastAsia="ru-RU"/>
+        </w:rPr>
+        <w:t xml:space="preserve"> – отец: Барадульский Федор Иванов, с деревни Недаль.</w:t>
+      </w:r>
+    </w:p>
+    <w:p>
+      <w:pPr>
+        <w:rPr>
+          <w:rFonts w:eastAsia="Calibri"/>
+          <w:bCs/>
+          <w:noProof/>
+          <w:lang w:eastAsia="ru-RU"/>
+        </w:rPr>
+      </w:pPr>
+      <w:r>
+        <w:rPr>
+          <w:rFonts w:eastAsia="Calibri"/>
+          <w:bCs/>
+          <w:noProof/>
+          <w:lang w:val="pl-PL" w:eastAsia="ru-RU"/>
+        </w:rPr>
+        <w:t>Bradulowa</w:t>
+      </w:r>
+      <w:r>
+        <w:rPr>
+          <w:rFonts w:eastAsia="Calibri"/>
+          <w:bCs/>
+          <w:noProof/>
+          <w:lang w:eastAsia="ru-RU"/>
+        </w:rPr>
+        <w:t xml:space="preserve"> </w:t>
+      </w:r>
+      <w:r>
+        <w:rPr>
+          <w:rFonts w:eastAsia="Calibri"/>
+          <w:bCs/>
+          <w:noProof/>
+          <w:lang w:val="pl-PL" w:eastAsia="ru-RU"/>
+        </w:rPr>
+        <w:t>Zynowija</w:t>
+      </w:r>
+      <w:r>
+        <w:rPr>
+          <w:rFonts w:eastAsia="Calibri"/>
+          <w:bCs/>
+          <w:noProof/>
+          <w:lang w:eastAsia="ru-RU"/>
+        </w:rPr>
+        <w:t xml:space="preserve"> – мать: Барадульская Зеновия, с деревни Недаль.</w:t>
+      </w:r>
+    </w:p>
+    <w:p>
+      <w:pPr>
+        <w:rPr>
+          <w:rFonts w:eastAsia="Calibri"/>
+          <w:bCs/>
+          <w:noProof/>
+          <w:lang w:eastAsia="ru-RU"/>
+        </w:rPr>
+      </w:pPr>
+      <w:r>
+        <w:rPr>
+          <w:rFonts w:eastAsia="Calibri"/>
+          <w:bCs/>
+          <w:noProof/>
+          <w:lang w:val="pl-PL" w:eastAsia="ru-RU"/>
+        </w:rPr>
+        <w:t>Szpet</w:t>
+      </w:r>
+      <w:r>
+        <w:rPr>
+          <w:rFonts w:eastAsia="Calibri"/>
+          <w:bCs/>
+          <w:noProof/>
+          <w:lang w:eastAsia="ru-RU"/>
+        </w:rPr>
+        <w:t xml:space="preserve"> </w:t>
+      </w:r>
+      <w:r>
+        <w:rPr>
+          <w:rFonts w:eastAsia="Calibri"/>
+          <w:bCs/>
+          <w:noProof/>
+          <w:lang w:val="pl-PL" w:eastAsia="ru-RU"/>
+        </w:rPr>
+        <w:t>Jozef</w:t>
+      </w:r>
+      <w:r>
+        <w:rPr>
+          <w:rFonts w:eastAsia="Calibri"/>
+          <w:bCs/>
+          <w:noProof/>
+          <w:lang w:eastAsia="ru-RU"/>
+        </w:rPr>
+        <w:t xml:space="preserve"> – крестный отец: Шпет Иосиф Алесев, с деревни Недаль.</w:t>
+      </w:r>
+    </w:p>
+    <w:p>
+      <w:pPr>
+        <w:rPr>
+          <w:rFonts w:eastAsia="Calibri"/>
+          <w:bCs/>
+          <w:noProof/>
+          <w:lang w:eastAsia="ru-RU"/>
+        </w:rPr>
+      </w:pPr>
+      <w:r>
+        <w:rPr>
+          <w:rFonts w:eastAsia="Calibri"/>
+          <w:bCs/>
+          <w:noProof/>
+          <w:lang w:val="pl-PL" w:eastAsia="ru-RU"/>
+        </w:rPr>
+        <w:t>Ciaplakowa</w:t>
+      </w:r>
+      <w:r>
+        <w:rPr>
+          <w:rFonts w:eastAsia="Calibri"/>
+          <w:bCs/>
+          <w:noProof/>
+          <w:lang w:eastAsia="ru-RU"/>
+        </w:rPr>
+        <w:t xml:space="preserve"> </w:t>
+      </w:r>
+      <w:r>
+        <w:rPr>
+          <w:rFonts w:eastAsia="Calibri"/>
+          <w:bCs/>
+          <w:noProof/>
+          <w:lang w:val="pl-PL" w:eastAsia="ru-RU"/>
+        </w:rPr>
+        <w:t>Ullita</w:t>
+      </w:r>
+      <w:r>
+        <w:rPr>
+          <w:rFonts w:eastAsia="Calibri"/>
+          <w:bCs/>
+          <w:noProof/>
+          <w:lang w:eastAsia="ru-RU"/>
+        </w:rPr>
+        <w:t xml:space="preserve"> – крестная мать, с деревни Броды.</w:t>
+      </w:r>
+    </w:p>
+    <w:p>
+      <w:pPr>
+        <w:tabs>
+          <w:tab w:val="left" w:pos="502"/>
+          <w:tab w:val="left" w:pos="901"/>
+        </w:tabs>
+        <w:rPr>
+          <w:rFonts w:eastAsia="Calibri"/>
+        </w:rPr>
+      </w:pPr>
+      <w:r>
+        <w:rPr>
+          <w:rFonts w:eastAsia="Calibri"/>
+          <w:bCs/>
+          <w:lang w:val="pl-PL"/>
+        </w:rPr>
+        <w:t>Jazgunowicz</w:t>
+      </w:r>
+      <w:r>
+        <w:rPr>
+          <w:rFonts w:eastAsia="Calibri"/>
+          <w:bCs/>
+        </w:rPr>
+        <w:t xml:space="preserve"> </w:t>
+      </w:r>
+      <w:r>
+        <w:rPr>
+          <w:rFonts w:eastAsia="Calibri"/>
+          <w:bCs/>
+          <w:lang w:val="pl-PL"/>
+        </w:rPr>
+        <w:t>Antoni</w:t>
+      </w:r>
+      <w:r>
+        <w:rPr>
+          <w:rFonts w:eastAsia="Calibri"/>
+          <w:bCs/>
+        </w:rPr>
+        <w:t xml:space="preserve"> – ксёндз</w:t>
+      </w:r>
+      <w:r>
+        <w:rPr>
+          <w:rFonts w:eastAsia="Calibri"/>
+        </w:rPr>
+        <w:t>.</w:t>
+      </w:r>
+    </w:p>
+    <w:bookmarkEnd w:id="7"/>
     <w:p>
       <w:pPr>
         <w:rPr>

--- a/2/деревня Недаль/именная база/Барадульские/Барадульский Якуб Федоров.docx
+++ b/2/деревня Недаль/именная база/Барадульские/Барадульский Якуб Федоров.docx
@@ -1,6 +1,6 @@
 
 <file path=word/document.xml><?xml version="1.0" encoding="utf-8"?>
-<w:document xmlns:wpc="http://schemas.microsoft.com/office/word/2010/wordprocessingCanvas" xmlns:cx="http://schemas.microsoft.com/office/drawing/2014/chartex" xmlns:cx1="http://schemas.microsoft.com/office/drawing/2015/9/8/chartex" xmlns:cx2="http://schemas.microsoft.com/office/drawing/2015/10/21/chartex" xmlns:cx3="http://schemas.microsoft.com/office/drawing/2016/5/9/chartex" xmlns:cx4="http://schemas.microsoft.com/office/drawing/2016/5/10/chartex" xmlns:cx5="http://schemas.microsoft.com/office/drawing/2016/5/11/chartex" xmlns:cx6="http://schemas.microsoft.com/office/drawing/2016/5/12/chartex" xmlns:cx7="http://schemas.microsoft.com/office/drawing/2016/5/13/chartex" xmlns:cx8="http://schemas.microsoft.com/office/drawing/2016/5/14/chartex" xmlns:mc="http://schemas.openxmlformats.org/markup-compatibility/2006" xmlns:aink="http://schemas.microsoft.com/office/drawing/2016/ink" xmlns:am3d="http://schemas.microsoft.com/office/drawing/2017/model3d" xmlns:o="urn:schemas-microsoft-com:office:office" xmlns:oel="http://schemas.microsoft.com/office/2019/extlst" xmlns:r="http://schemas.openxmlformats.org/officeDocument/2006/relationships" xmlns:m="http://schemas.openxmlformats.org/officeDocument/2006/math" xmlns:v="urn:schemas-microsoft-com:vml" xmlns:wp14="http://schemas.microsoft.com/office/word/2010/wordprocessingDrawing" xmlns:wp="http://schemas.openxmlformats.org/drawingml/2006/wordprocessingDrawing" xmlns:w10="urn:schemas-microsoft-com:office:word" xmlns:w="http://schemas.openxmlformats.org/wordprocessingml/2006/main" xmlns:w14="http://schemas.microsoft.com/office/word/2010/wordml" xmlns:w15="http://schemas.microsoft.com/office/word/2012/wordml" xmlns:w16cex="http://schemas.microsoft.com/office/word/2018/wordml/cex" xmlns:w16cid="http://schemas.microsoft.com/office/word/2016/wordml/cid" xmlns:w16="http://schemas.microsoft.com/office/word/2018/wordml" xmlns:w16sdtdh="http://schemas.microsoft.com/office/word/2020/wordml/sdtdatahash" xmlns:w16se="http://schemas.microsoft.com/office/word/2015/wordml/symex" xmlns:wpg="http://schemas.microsoft.com/office/word/2010/wordprocessingGroup" xmlns:wpi="http://schemas.microsoft.com/office/word/2010/wordprocessingInk" xmlns:wne="http://schemas.microsoft.com/office/word/2006/wordml" xmlns:wps="http://schemas.microsoft.com/office/word/2010/wordprocessingShape" mc:Ignorable="w14 w15 w16se w16cid w16 w16cex w16sdtdh wp14">
+<w:document xmlns:wpc="http://schemas.microsoft.com/office/word/2010/wordprocessingCanvas" xmlns:cx="http://schemas.microsoft.com/office/drawing/2014/chartex" xmlns:cx1="http://schemas.microsoft.com/office/drawing/2015/9/8/chartex" xmlns:cx2="http://schemas.microsoft.com/office/drawing/2015/10/21/chartex" xmlns:cx3="http://schemas.microsoft.com/office/drawing/2016/5/9/chartex" xmlns:cx4="http://schemas.microsoft.com/office/drawing/2016/5/10/chartex" xmlns:cx5="http://schemas.microsoft.com/office/drawing/2016/5/11/chartex" xmlns:cx6="http://schemas.microsoft.com/office/drawing/2016/5/12/chartex" xmlns:cx7="http://schemas.microsoft.com/office/drawing/2016/5/13/chartex" xmlns:cx8="http://schemas.microsoft.com/office/drawing/2016/5/14/chartex" xmlns:mc="http://schemas.openxmlformats.org/markup-compatibility/2006" xmlns:aink="http://schemas.microsoft.com/office/drawing/2016/ink" xmlns:am3d="http://schemas.microsoft.com/office/drawing/2017/model3d" xmlns:o="urn:schemas-microsoft-com:office:office" xmlns:oel="http://schemas.microsoft.com/office/2019/extlst" xmlns:r="http://schemas.openxmlformats.org/officeDocument/2006/relationships" xmlns:m="http://schemas.openxmlformats.org/officeDocument/2006/math" xmlns:v="urn:schemas-microsoft-com:vml" xmlns:wp14="http://schemas.microsoft.com/office/word/2010/wordprocessingDrawing" xmlns:wp="http://schemas.openxmlformats.org/drawingml/2006/wordprocessingDrawing" xmlns:w10="urn:schemas-microsoft-com:office:word" xmlns:w="http://schemas.openxmlformats.org/wordprocessingml/2006/main" xmlns:w14="http://schemas.microsoft.com/office/word/2010/wordml" xmlns:w15="http://schemas.microsoft.com/office/word/2012/wordml" xmlns:w16cex="http://schemas.microsoft.com/office/word/2018/wordml/cex" xmlns:w16cid="http://schemas.microsoft.com/office/word/2016/wordml/cid" xmlns:w16="http://schemas.microsoft.com/office/word/2018/wordml" xmlns:w16du="http://schemas.microsoft.com/office/word/2023/wordml/word16du" xmlns:w16sdtdh="http://schemas.microsoft.com/office/word/2020/wordml/sdtdatahash" xmlns:w16se="http://schemas.microsoft.com/office/word/2015/wordml/symex" xmlns:wpg="http://schemas.microsoft.com/office/word/2010/wordprocessingGroup" xmlns:wpi="http://schemas.microsoft.com/office/word/2010/wordprocessingInk" xmlns:wne="http://schemas.microsoft.com/office/word/2006/wordml" xmlns:wps="http://schemas.microsoft.com/office/word/2010/wordprocessingShape" mc:Ignorable="w14 w15 w16se w16cid w16 w16cex w16sdtdh wp14">
   <w:body>
     <w:p>
       <w:pPr>
@@ -217,7 +217,7 @@
         <w:rPr>
           <w:bCs/>
         </w:rPr>
-        <w:t>(НИАБ 136-13-894, л.3</w:t>
+        <w:t>НИАБ 136-13-894, л.3</w:t>
       </w:r>
       <w:r>
         <w:rPr>
@@ -271,6 +271,102 @@
         </w:rPr>
         <w:t>-р (ориг)</w:t>
       </w:r>
+      <w:r>
+        <w:rPr>
+          <w:bCs/>
+          <w:noProof/>
+          <w:lang w:eastAsia="ru-RU"/>
+        </w:rPr>
+        <w:t xml:space="preserve">, </w:t>
+      </w:r>
+      <w:bookmarkStart w:id="7" w:name="_Hlk132200852"/>
+      <w:r>
+        <w:rPr>
+          <w:bCs/>
+        </w:rPr>
+        <w:t>НИАБ 136-13-</w:t>
+      </w:r>
+      <w:r>
+        <w:rPr>
+          <w:bCs/>
+        </w:rPr>
+        <w:t>938</w:t>
+      </w:r>
+      <w:r>
+        <w:rPr>
+          <w:bCs/>
+        </w:rPr>
+        <w:t>, л.</w:t>
+      </w:r>
+      <w:r>
+        <w:rPr>
+          <w:bCs/>
+        </w:rPr>
+        <w:t>244</w:t>
+      </w:r>
+      <w:r>
+        <w:rPr>
+          <w:bCs/>
+        </w:rPr>
+        <w:t xml:space="preserve">об, </w:t>
+      </w:r>
+      <w:r>
+        <w:rPr>
+          <w:bCs/>
+          <w:noProof/>
+          <w:lang w:eastAsia="ru-RU"/>
+        </w:rPr>
+        <w:t>№</w:t>
+      </w:r>
+      <w:r>
+        <w:rPr>
+          <w:bCs/>
+          <w:noProof/>
+          <w:lang w:eastAsia="ru-RU"/>
+        </w:rPr>
+        <w:t>38</w:t>
+      </w:r>
+      <w:r>
+        <w:rPr>
+          <w:bCs/>
+          <w:noProof/>
+          <w:lang w:eastAsia="ru-RU"/>
+        </w:rPr>
+        <w:t>/179</w:t>
+      </w:r>
+      <w:r>
+        <w:rPr>
+          <w:bCs/>
+          <w:noProof/>
+          <w:lang w:eastAsia="ru-RU"/>
+        </w:rPr>
+        <w:t>9</w:t>
+      </w:r>
+      <w:r>
+        <w:rPr>
+          <w:bCs/>
+          <w:noProof/>
+          <w:lang w:eastAsia="ru-RU"/>
+        </w:rPr>
+        <w:t>-р (</w:t>
+      </w:r>
+      <w:r>
+        <w:rPr>
+          <w:bCs/>
+          <w:noProof/>
+          <w:lang w:eastAsia="ru-RU"/>
+        </w:rPr>
+        <w:t>коп</w:t>
+      </w:r>
+      <w:r>
+        <w:rPr>
+          <w:bCs/>
+          <w:noProof/>
+          <w:lang w:eastAsia="ru-RU"/>
+        </w:rPr>
+        <w:t>)</w:t>
+      </w:r>
+      <w:bookmarkEnd w:id="7"/>
       <w:r>
         <w:rPr>
           <w:bCs/>
@@ -929,7 +1025,7 @@
           <w:lang w:eastAsia="ru-RU"/>
         </w:rPr>
       </w:pPr>
-      <w:bookmarkStart w:id="7" w:name="_Hlk89284143"/>
+      <w:bookmarkStart w:id="8" w:name="_Hlk89284143"/>
       <w:bookmarkEnd w:id="1"/>
       <w:bookmarkEnd w:id="2"/>
       <w:bookmarkEnd w:id="3"/>
@@ -1025,7 +1121,7 @@
           <w:lang w:eastAsia="ru-RU"/>
         </w:rPr>
       </w:pPr>
-      <w:bookmarkStart w:id="8" w:name="_Hlk101018028"/>
+      <w:bookmarkStart w:id="9" w:name="_Hlk101018028"/>
       <w:r>
         <w:rPr>
           <w:noProof/>
@@ -1076,7 +1172,7 @@
         <w:t>)</w:t>
       </w:r>
     </w:p>
-    <w:bookmarkEnd w:id="8"/>
+    <w:bookmarkEnd w:id="9"/>
     <w:p>
       <w:pPr>
         <w:rPr>
@@ -1232,7 +1328,7 @@
         </w:rPr>
         <w:t xml:space="preserve"> – сын</w:t>
       </w:r>
-      <w:bookmarkStart w:id="9" w:name="_Hlk116813276"/>
+      <w:bookmarkStart w:id="10" w:name="_Hlk116813276"/>
       <w:r>
         <w:rPr>
           <w:rFonts w:eastAsia="Calibri"/>
@@ -1242,7 +1338,7 @@
         </w:rPr>
         <w:t>: Барадульский Якуб Федоров, с деревни Недаль</w:t>
       </w:r>
-      <w:bookmarkEnd w:id="9"/>
+      <w:bookmarkEnd w:id="10"/>
       <w:r>
         <w:rPr>
           <w:rFonts w:eastAsia="Calibri"/>
@@ -1484,7 +1580,864 @@
         <w:t>.</w:t>
       </w:r>
     </w:p>
-    <w:bookmarkEnd w:id="7"/>
+    <w:bookmarkEnd w:id="8"/>
+    <w:p>
+      <w:pPr>
+        <w:rPr>
+          <w:bCs/>
+        </w:rPr>
+      </w:pPr>
+    </w:p>
+    <w:p>
+      <w:pPr>
+        <w:rPr>
+          <w:bCs/>
+          <w:noProof/>
+          <w:lang w:eastAsia="ru-RU"/>
+        </w:rPr>
+      </w:pPr>
+      <w:bookmarkStart w:id="11" w:name="_Hlk132200876"/>
+      <w:r>
+        <w:rPr>
+          <w:b/>
+          <w:bCs/>
+          <w:noProof/>
+          <w:lang w:eastAsia="ru-RU"/>
+        </w:rPr>
+        <w:t>НИАБ 136-13-938</w:t>
+      </w:r>
+      <w:r>
+        <w:rPr>
+          <w:b/>
+          <w:bCs/>
+          <w:noProof/>
+          <w:lang w:eastAsia="ru-RU"/>
+        </w:rPr>
+        <w:tab/>
+      </w:r>
+      <w:r>
+        <w:rPr>
+          <w:noProof/>
+          <w:lang w:eastAsia="ru-RU"/>
+        </w:rPr>
+        <w:t>Лист</w:t>
+      </w:r>
+      <w:r>
+        <w:rPr>
+          <w:noProof/>
+          <w:lang w:eastAsia="ru-RU"/>
+        </w:rPr>
+        <w:t xml:space="preserve"> 244</w:t>
+      </w:r>
+      <w:r>
+        <w:rPr>
+          <w:noProof/>
+          <w:lang w:eastAsia="ru-RU"/>
+        </w:rPr>
+        <w:t>об</w:t>
+      </w:r>
+      <w:r>
+        <w:rPr>
+          <w:noProof/>
+          <w:lang w:eastAsia="ru-RU"/>
+        </w:rPr>
+        <w:t>.</w:t>
+      </w:r>
+      <w:r>
+        <w:rPr>
+          <w:b/>
+          <w:noProof/>
+          <w:lang w:eastAsia="ru-RU"/>
+        </w:rPr>
+        <w:t xml:space="preserve"> </w:t>
+      </w:r>
+      <w:r>
+        <w:rPr>
+          <w:b/>
+          <w:noProof/>
+          <w:lang w:eastAsia="ru-RU"/>
+        </w:rPr>
+        <w:t>Метрическая запись №</w:t>
+      </w:r>
+      <w:r>
+        <w:rPr>
+          <w:b/>
+          <w:noProof/>
+          <w:lang w:eastAsia="ru-RU"/>
+        </w:rPr>
+        <w:t>38</w:t>
+      </w:r>
+      <w:r>
+        <w:rPr>
+          <w:b/>
+          <w:noProof/>
+          <w:lang w:eastAsia="ru-RU"/>
+        </w:rPr>
+        <w:t>/179</w:t>
+      </w:r>
+      <w:r>
+        <w:rPr>
+          <w:b/>
+          <w:noProof/>
+          <w:lang w:eastAsia="ru-RU"/>
+        </w:rPr>
+        <w:t>9</w:t>
+      </w:r>
+      <w:r>
+        <w:rPr>
+          <w:b/>
+        </w:rPr>
+        <w:t>-</w:t>
+      </w:r>
+      <w:r>
+        <w:rPr>
+          <w:b/>
+        </w:rPr>
+        <w:t>р</w:t>
+      </w:r>
+      <w:r>
+        <w:rPr>
+          <w:b/>
+        </w:rPr>
+        <w:t xml:space="preserve"> (</w:t>
+      </w:r>
+      <w:r>
+        <w:rPr>
+          <w:b/>
+        </w:rPr>
+        <w:t>коп</w:t>
+      </w:r>
+      <w:r>
+        <w:rPr>
+          <w:b/>
+        </w:rPr>
+        <w:t>)</w:t>
+      </w:r>
+      <w:r>
+        <w:rPr>
+          <w:b/>
+          <w:noProof/>
+          <w:lang w:eastAsia="ru-RU"/>
+        </w:rPr>
+        <w:t>.</w:t>
+      </w:r>
+      <w:r>
+        <w:rPr>
+          <w:b/>
+          <w:noProof/>
+          <w:lang w:eastAsia="ru-RU"/>
+        </w:rPr>
+        <w:tab/>
+      </w:r>
+    </w:p>
+    <w:p/>
+    <w:p>
+      <w:pPr>
+        <w:rPr>
+          <w:rFonts w:eastAsia="Calibri"/>
+          <w:bCs/>
+          <w:noProof/>
+          <w:lang w:eastAsia="ru-RU"/>
+        </w:rPr>
+      </w:pPr>
+      <w:r>
+        <w:rPr>
+          <w:rFonts w:eastAsia="Calibri"/>
+          <w:noProof/>
+          <w:lang w:eastAsia="ru-RU"/>
+        </w:rPr>
+        <w:t>(</w:t>
+      </w:r>
+      <w:r>
+        <w:rPr>
+          <w:rFonts w:eastAsia="Calibri"/>
+          <w:noProof/>
+          <w:lang w:eastAsia="ru-RU"/>
+        </w:rPr>
+        <w:t>См. тж. НИАБ 136-13-894</w:t>
+      </w:r>
+      <w:r>
+        <w:rPr>
+          <w:rFonts w:eastAsia="Calibri"/>
+          <w:noProof/>
+          <w:lang w:eastAsia="ru-RU"/>
+        </w:rPr>
+        <w:t>,</w:t>
+      </w:r>
+      <w:r>
+        <w:rPr>
+          <w:rFonts w:eastAsia="Calibri"/>
+          <w:noProof/>
+          <w:lang w:eastAsia="ru-RU"/>
+        </w:rPr>
+        <w:t xml:space="preserve"> </w:t>
+      </w:r>
+      <w:r>
+        <w:rPr>
+          <w:rFonts w:eastAsia="Calibri"/>
+          <w:noProof/>
+          <w:lang w:eastAsia="ru-RU"/>
+        </w:rPr>
+        <w:t>л</w:t>
+      </w:r>
+      <w:r>
+        <w:rPr>
+          <w:rFonts w:eastAsia="Calibri"/>
+          <w:noProof/>
+          <w:lang w:eastAsia="ru-RU"/>
+        </w:rPr>
+        <w:t>ист 3</w:t>
+      </w:r>
+      <w:r>
+        <w:rPr>
+          <w:rFonts w:eastAsia="Calibri"/>
+          <w:noProof/>
+          <w:lang w:eastAsia="ru-RU"/>
+        </w:rPr>
+        <w:t>9об,</w:t>
+      </w:r>
+      <w:r>
+        <w:rPr>
+          <w:rFonts w:eastAsia="Calibri"/>
+          <w:noProof/>
+          <w:lang w:eastAsia="ru-RU"/>
+        </w:rPr>
+        <w:t xml:space="preserve"> №</w:t>
+      </w:r>
+      <w:r>
+        <w:t>40</w:t>
+      </w:r>
+      <w:r>
+        <w:t>/1799</w:t>
+      </w:r>
+      <w:r>
+        <w:rPr>
+          <w:noProof/>
+          <w:lang w:eastAsia="ru-RU"/>
+        </w:rPr>
+        <w:t>-р (ориг)</w:t>
+      </w:r>
+      <w:r>
+        <w:rPr>
+          <w:rFonts w:eastAsia="Calibri"/>
+          <w:bCs/>
+          <w:noProof/>
+          <w:lang w:eastAsia="ru-RU"/>
+        </w:rPr>
+        <w:t>; РГИА 823-2-18, л</w:t>
+      </w:r>
+      <w:r>
+        <w:rPr>
+          <w:noProof/>
+          <w:lang w:eastAsia="ru-RU"/>
+        </w:rPr>
+        <w:t xml:space="preserve">ист 272об, </w:t>
+      </w:r>
+      <w:r>
+        <w:rPr>
+          <w:bCs/>
+          <w:noProof/>
+          <w:lang w:eastAsia="ru-RU"/>
+        </w:rPr>
+        <w:t>№</w:t>
+      </w:r>
+      <w:r>
+        <w:rPr>
+          <w:bCs/>
+          <w:noProof/>
+          <w:lang w:eastAsia="ru-RU"/>
+        </w:rPr>
+        <w:t>3</w:t>
+      </w:r>
+      <w:r>
+        <w:rPr>
+          <w:bCs/>
+          <w:noProof/>
+          <w:lang w:eastAsia="ru-RU"/>
+        </w:rPr>
+        <w:t>9</w:t>
+      </w:r>
+      <w:r>
+        <w:rPr>
+          <w:bCs/>
+          <w:noProof/>
+          <w:lang w:eastAsia="ru-RU"/>
+        </w:rPr>
+        <w:t>/1799-р (коп)</w:t>
+      </w:r>
+      <w:r>
+        <w:rPr>
+          <w:bCs/>
+          <w:noProof/>
+          <w:lang w:eastAsia="ru-RU"/>
+        </w:rPr>
+        <w:t>)</w:t>
+      </w:r>
+    </w:p>
+    <w:p/>
+    <w:p>
+      <w:r>
+        <w:rPr>
+          <w:noProof/>
+        </w:rPr>
+        <w:drawing>
+          <wp:inline distT="0" distB="0" distL="0" distR="0" wp14:anchorId="184BC6BC" wp14:editId="2E13D4F8">
+            <wp:extent cx="5940425" cy="1806575"/>
+            <wp:effectExtent l="0" t="0" r="3175" b="3175"/>
+            <wp:docPr id="47" name="Рисунок 47"/>
+            <wp:cNvGraphicFramePr>
+              <a:graphicFrameLocks xmlns:a="http://schemas.openxmlformats.org/drawingml/2006/main" noChangeAspect="1"/>
+            </wp:cNvGraphicFramePr>
+            <a:graphic xmlns:a="http://schemas.openxmlformats.org/drawingml/2006/main">
+              <a:graphicData uri="http://schemas.openxmlformats.org/drawingml/2006/picture">
+                <pic:pic xmlns:pic="http://schemas.openxmlformats.org/drawingml/2006/picture">
+                  <pic:nvPicPr>
+                    <pic:cNvPr id="1" name=""/>
+                    <pic:cNvPicPr/>
+                  </pic:nvPicPr>
+                  <pic:blipFill>
+                    <a:blip r:embed="rId6"/>
+                    <a:stretch>
+                      <a:fillRect/>
+                    </a:stretch>
+                  </pic:blipFill>
+                  <pic:spPr>
+                    <a:xfrm>
+                      <a:off x="0" y="0"/>
+                      <a:ext cx="5940425" cy="1806575"/>
+                    </a:xfrm>
+                    <a:prstGeom prst="rect">
+                      <a:avLst/>
+                    </a:prstGeom>
+                  </pic:spPr>
+                </pic:pic>
+              </a:graphicData>
+            </a:graphic>
+          </wp:inline>
+        </w:drawing>
+      </w:r>
+    </w:p>
+    <w:p/>
+    <w:p>
+      <w:pPr>
+        <w:rPr>
+          <w:noProof/>
+          <w:lang w:eastAsia="ru-RU"/>
+        </w:rPr>
+      </w:pPr>
+      <w:r>
+        <w:rPr>
+          <w:noProof/>
+          <w:lang w:eastAsia="ru-RU"/>
+        </w:rPr>
+        <w:t xml:space="preserve">Дедиловичская </w:t>
+      </w:r>
+      <w:r>
+        <w:rPr>
+          <w:noProof/>
+          <w:lang w:eastAsia="ru-RU"/>
+        </w:rPr>
+        <w:t>Покровская</w:t>
+      </w:r>
+      <w:r>
+        <w:rPr>
+          <w:noProof/>
+          <w:lang w:eastAsia="ru-RU"/>
+        </w:rPr>
+        <w:t xml:space="preserve"> церковь. 9 октября 1799 года. Метрическая запись </w:t>
+      </w:r>
+      <w:r>
+        <w:rPr>
+          <w:noProof/>
+          <w:lang w:eastAsia="ru-RU"/>
+        </w:rPr>
+        <w:t>о крещении</w:t>
+      </w:r>
+      <w:r>
+        <w:rPr>
+          <w:noProof/>
+          <w:lang w:eastAsia="ru-RU"/>
+        </w:rPr>
+        <w:t>.</w:t>
+      </w:r>
+    </w:p>
+    <w:p/>
+    <w:p>
+      <w:pPr>
+        <w:rPr>
+          <w:bCs/>
+          <w:noProof/>
+          <w:lang w:eastAsia="ru-RU"/>
+        </w:rPr>
+      </w:pPr>
+      <w:r>
+        <w:rPr>
+          <w:bCs/>
+          <w:noProof/>
+          <w:lang w:val="pl-PL" w:eastAsia="ru-RU"/>
+        </w:rPr>
+        <w:t>Bradula</w:t>
+      </w:r>
+      <w:r>
+        <w:rPr>
+          <w:bCs/>
+          <w:noProof/>
+          <w:lang w:eastAsia="ru-RU"/>
+        </w:rPr>
+        <w:t xml:space="preserve"> </w:t>
+      </w:r>
+      <w:r>
+        <w:rPr>
+          <w:bCs/>
+          <w:noProof/>
+          <w:lang w:val="pl-PL" w:eastAsia="ru-RU"/>
+        </w:rPr>
+        <w:t>Jakub</w:t>
+      </w:r>
+      <w:r>
+        <w:rPr>
+          <w:bCs/>
+          <w:noProof/>
+          <w:lang w:eastAsia="ru-RU"/>
+        </w:rPr>
+        <w:t xml:space="preserve"> </w:t>
+      </w:r>
+      <w:r>
+        <w:rPr>
+          <w:bCs/>
+          <w:noProof/>
+          <w:lang w:val="pl-PL" w:eastAsia="ru-RU"/>
+        </w:rPr>
+        <w:t>Antoni</w:t>
+      </w:r>
+      <w:r>
+        <w:rPr>
+          <w:bCs/>
+          <w:noProof/>
+          <w:lang w:eastAsia="ru-RU"/>
+        </w:rPr>
+        <w:t xml:space="preserve"> – сын</w:t>
+      </w:r>
+      <w:r>
+        <w:rPr>
+          <w:rFonts w:eastAsia="Calibri"/>
+          <w:bCs/>
+          <w:noProof/>
+          <w:lang w:eastAsia="ru-RU"/>
+        </w:rPr>
+        <w:t>: Барадульский Якуб Федоров, деревня Недаль</w:t>
+      </w:r>
+      <w:r>
+        <w:rPr>
+          <w:bCs/>
+          <w:noProof/>
+          <w:lang w:eastAsia="ru-RU"/>
+        </w:rPr>
+        <w:t>.</w:t>
+      </w:r>
+    </w:p>
+    <w:p>
+      <w:pPr>
+        <w:rPr>
+          <w:bCs/>
+          <w:noProof/>
+          <w:lang w:eastAsia="ru-RU"/>
+        </w:rPr>
+      </w:pPr>
+      <w:r>
+        <w:rPr>
+          <w:bCs/>
+          <w:noProof/>
+          <w:lang w:val="pl-PL" w:eastAsia="ru-RU"/>
+        </w:rPr>
+        <w:t>Bradula</w:t>
+      </w:r>
+      <w:r>
+        <w:rPr>
+          <w:bCs/>
+          <w:noProof/>
+          <w:lang w:eastAsia="ru-RU"/>
+        </w:rPr>
+        <w:t xml:space="preserve"> </w:t>
+      </w:r>
+      <w:r>
+        <w:rPr>
+          <w:bCs/>
+          <w:noProof/>
+          <w:lang w:val="pl-PL" w:eastAsia="ru-RU"/>
+        </w:rPr>
+        <w:t>Chwiedor</w:t>
+      </w:r>
+      <w:r>
+        <w:rPr>
+          <w:bCs/>
+          <w:noProof/>
+          <w:lang w:eastAsia="ru-RU"/>
+        </w:rPr>
+        <w:t xml:space="preserve"> – отец</w:t>
+      </w:r>
+      <w:r>
+        <w:rPr>
+          <w:bCs/>
+          <w:noProof/>
+          <w:lang w:eastAsia="ru-RU"/>
+        </w:rPr>
+        <w:t>Барадульский Федор Иванов, деревня Недаль</w:t>
+      </w:r>
+      <w:r>
+        <w:rPr>
+          <w:bCs/>
+          <w:noProof/>
+          <w:lang w:eastAsia="ru-RU"/>
+        </w:rPr>
+        <w:t>.</w:t>
+      </w:r>
+    </w:p>
+    <w:p>
+      <w:pPr>
+        <w:rPr>
+          <w:bCs/>
+          <w:noProof/>
+          <w:lang w:eastAsia="ru-RU"/>
+        </w:rPr>
+      </w:pPr>
+      <w:r>
+        <w:rPr>
+          <w:bCs/>
+          <w:noProof/>
+          <w:lang w:val="pl-PL" w:eastAsia="ru-RU"/>
+        </w:rPr>
+        <w:t>Bradulowa</w:t>
+      </w:r>
+      <w:r>
+        <w:rPr>
+          <w:bCs/>
+          <w:noProof/>
+          <w:lang w:eastAsia="ru-RU"/>
+        </w:rPr>
+        <w:t xml:space="preserve"> </w:t>
+      </w:r>
+      <w:r>
+        <w:rPr>
+          <w:bCs/>
+          <w:noProof/>
+          <w:lang w:val="pl-PL" w:eastAsia="ru-RU"/>
+        </w:rPr>
+        <w:t>Zynowija</w:t>
+      </w:r>
+      <w:r>
+        <w:rPr>
+          <w:bCs/>
+          <w:noProof/>
+          <w:lang w:eastAsia="ru-RU"/>
+        </w:rPr>
+        <w:t xml:space="preserve">  – мать</w:t>
+      </w:r>
+      <w:r>
+        <w:rPr>
+          <w:bCs/>
+          <w:noProof/>
+          <w:lang w:eastAsia="ru-RU"/>
+        </w:rPr>
+        <w:t>: Барадульская Зеновия, деревня Недаль</w:t>
+      </w:r>
+      <w:r>
+        <w:rPr>
+          <w:bCs/>
+          <w:noProof/>
+          <w:lang w:eastAsia="ru-RU"/>
+        </w:rPr>
+        <w:t>.</w:t>
+      </w:r>
+    </w:p>
+    <w:p>
+      <w:pPr>
+        <w:rPr>
+          <w:bCs/>
+          <w:noProof/>
+          <w:lang w:eastAsia="ru-RU"/>
+        </w:rPr>
+      </w:pPr>
+      <w:r>
+        <w:rPr>
+          <w:bCs/>
+          <w:noProof/>
+          <w:lang w:val="pl-PL" w:eastAsia="ru-RU"/>
+        </w:rPr>
+        <w:t>Szpet</w:t>
+      </w:r>
+      <w:r>
+        <w:rPr>
+          <w:bCs/>
+          <w:noProof/>
+          <w:lang w:eastAsia="ru-RU"/>
+        </w:rPr>
+        <w:t xml:space="preserve"> </w:t>
+      </w:r>
+      <w:r>
+        <w:rPr>
+          <w:bCs/>
+          <w:noProof/>
+          <w:lang w:val="pl-PL" w:eastAsia="ru-RU"/>
+        </w:rPr>
+        <w:t>Jozef</w:t>
+      </w:r>
+      <w:r>
+        <w:rPr>
+          <w:bCs/>
+          <w:noProof/>
+          <w:lang w:eastAsia="ru-RU"/>
+        </w:rPr>
+        <w:t xml:space="preserve"> – </w:t>
+      </w:r>
+      <w:r>
+        <w:rPr>
+          <w:bCs/>
+          <w:noProof/>
+          <w:lang w:eastAsia="ru-RU"/>
+        </w:rPr>
+        <w:t>крестный отец</w:t>
+      </w:r>
+      <w:r>
+        <w:rPr>
+          <w:bCs/>
+          <w:noProof/>
+          <w:lang w:eastAsia="ru-RU"/>
+        </w:rPr>
+        <w:t xml:space="preserve">, </w:t>
+      </w:r>
+      <w:r>
+        <w:rPr>
+          <w:bCs/>
+          <w:noProof/>
+          <w:lang w:eastAsia="ru-RU"/>
+        </w:rPr>
+        <w:t xml:space="preserve">с </w:t>
+      </w:r>
+      <w:r>
+        <w:rPr>
+          <w:bCs/>
+          <w:noProof/>
+          <w:lang w:eastAsia="ru-RU"/>
+        </w:rPr>
+        <w:t>деревн</w:t>
+      </w:r>
+      <w:r>
+        <w:rPr>
+          <w:bCs/>
+          <w:noProof/>
+          <w:lang w:eastAsia="ru-RU"/>
+        </w:rPr>
+        <w:t>и</w:t>
+      </w:r>
+      <w:r>
+        <w:rPr>
+          <w:bCs/>
+          <w:noProof/>
+          <w:lang w:eastAsia="ru-RU"/>
+        </w:rPr>
+        <w:t xml:space="preserve"> Недаль</w:t>
+      </w:r>
+      <w:r>
+        <w:rPr>
+          <w:bCs/>
+          <w:noProof/>
+          <w:lang w:eastAsia="ru-RU"/>
+        </w:rPr>
+        <w:t>: Шпет Иосиф Алесев, деревня Недаль</w:t>
+      </w:r>
+      <w:r>
+        <w:rPr>
+          <w:bCs/>
+          <w:noProof/>
+          <w:lang w:eastAsia="ru-RU"/>
+        </w:rPr>
+        <w:t>.</w:t>
+      </w:r>
+    </w:p>
+    <w:p>
+      <w:pPr>
+        <w:rPr>
+          <w:bCs/>
+          <w:noProof/>
+          <w:lang w:eastAsia="ru-RU"/>
+        </w:rPr>
+      </w:pPr>
+      <w:r>
+        <w:rPr>
+          <w:bCs/>
+          <w:noProof/>
+          <w:lang w:val="pl-PL" w:eastAsia="ru-RU"/>
+        </w:rPr>
+        <w:t>Czaplajowa</w:t>
+      </w:r>
+      <w:r>
+        <w:rPr>
+          <w:bCs/>
+          <w:noProof/>
+          <w:lang w:eastAsia="ru-RU"/>
+        </w:rPr>
+        <w:t xml:space="preserve"> </w:t>
+      </w:r>
+      <w:r>
+        <w:rPr>
+          <w:bCs/>
+          <w:noProof/>
+          <w:lang w:val="pl-PL" w:eastAsia="ru-RU"/>
+        </w:rPr>
+        <w:t>Ullita</w:t>
+      </w:r>
+      <w:r>
+        <w:rPr>
+          <w:bCs/>
+          <w:noProof/>
+          <w:lang w:eastAsia="ru-RU"/>
+        </w:rPr>
+        <w:t xml:space="preserve"> </w:t>
+      </w:r>
+      <w:r>
+        <w:rPr>
+          <w:bCs/>
+          <w:noProof/>
+          <w:lang w:eastAsia="ru-RU"/>
+        </w:rPr>
+        <w:t>–</w:t>
+      </w:r>
+      <w:r>
+        <w:rPr>
+          <w:bCs/>
+          <w:noProof/>
+          <w:lang w:eastAsia="ru-RU"/>
+        </w:rPr>
+        <w:t xml:space="preserve"> </w:t>
+      </w:r>
+      <w:r>
+        <w:rPr>
+          <w:bCs/>
+          <w:noProof/>
+          <w:lang w:eastAsia="ru-RU"/>
+        </w:rPr>
+        <w:t>крестная мать</w:t>
+      </w:r>
+      <w:r>
+        <w:rPr>
+          <w:bCs/>
+          <w:noProof/>
+          <w:lang w:eastAsia="ru-RU"/>
+        </w:rPr>
+        <w:t xml:space="preserve">, </w:t>
+      </w:r>
+      <w:r>
+        <w:rPr>
+          <w:bCs/>
+          <w:noProof/>
+          <w:lang w:eastAsia="ru-RU"/>
+        </w:rPr>
+        <w:t xml:space="preserve">с </w:t>
+      </w:r>
+      <w:r>
+        <w:rPr>
+          <w:bCs/>
+          <w:noProof/>
+          <w:lang w:eastAsia="ru-RU"/>
+        </w:rPr>
+        <w:t>деревн</w:t>
+      </w:r>
+      <w:r>
+        <w:rPr>
+          <w:bCs/>
+          <w:noProof/>
+          <w:lang w:eastAsia="ru-RU"/>
+        </w:rPr>
+        <w:t>и</w:t>
+      </w:r>
+      <w:r>
+        <w:rPr>
+          <w:bCs/>
+          <w:noProof/>
+          <w:lang w:eastAsia="ru-RU"/>
+        </w:rPr>
+        <w:t xml:space="preserve"> Дедиловичи</w:t>
+      </w:r>
+      <w:r>
+        <w:rPr>
+          <w:bCs/>
+          <w:noProof/>
+          <w:lang w:eastAsia="ru-RU"/>
+        </w:rPr>
+        <w:t xml:space="preserve"> [</w:t>
+      </w:r>
+      <w:r>
+        <w:rPr>
+          <w:bCs/>
+          <w:noProof/>
+          <w:lang w:eastAsia="ru-RU"/>
+        </w:rPr>
+        <w:t>Броды</w:t>
+      </w:r>
+      <w:r>
+        <w:rPr>
+          <w:bCs/>
+          <w:noProof/>
+          <w:lang w:eastAsia="ru-RU"/>
+        </w:rPr>
+        <w:t>]</w:t>
+      </w:r>
+      <w:r>
+        <w:rPr>
+          <w:bCs/>
+          <w:noProof/>
+          <w:lang w:eastAsia="ru-RU"/>
+        </w:rPr>
+        <w:t>.</w:t>
+      </w:r>
+    </w:p>
+    <w:p>
+      <w:pPr>
+        <w:rPr>
+          <w:bCs/>
+        </w:rPr>
+      </w:pPr>
+      <w:r>
+        <w:rPr>
+          <w:bCs/>
+          <w:lang w:val="pl-PL"/>
+        </w:rPr>
+        <w:t>Jazgunowicz</w:t>
+      </w:r>
+      <w:r>
+        <w:rPr>
+          <w:bCs/>
+        </w:rPr>
+        <w:t xml:space="preserve"> </w:t>
+      </w:r>
+      <w:r>
+        <w:rPr>
+          <w:bCs/>
+          <w:lang w:val="pl-PL"/>
+        </w:rPr>
+        <w:t>Antoni</w:t>
+      </w:r>
+      <w:r>
+        <w:rPr>
+          <w:bCs/>
+        </w:rPr>
+        <w:t xml:space="preserve"> – </w:t>
+      </w:r>
+      <w:r>
+        <w:rPr>
+          <w:bCs/>
+        </w:rPr>
+        <w:t>ксёндз</w:t>
+      </w:r>
+      <w:r>
+        <w:rPr>
+          <w:bCs/>
+        </w:rPr>
+        <w:t>.</w:t>
+      </w:r>
+    </w:p>
+    <w:bookmarkEnd w:id="11"/>
     <w:p>
       <w:pPr>
         <w:rPr>
